--- a/Stop using Matplotlib.docx
+++ b/Stop using Matplotlib.docx
@@ -27,20 +27,38 @@
         </w:rPr>
         <w:t>!</w:t>
       </w:r>
+    </w:p>
+    <w:p>
+      <w:r>
+        <w:t>Do you still rely on matplotlib for data visualization?</w:t>
+      </w:r>
+    </w:p>
+    <w:p>
+      <w:r>
+        <w:t xml:space="preserve">Try using interactive plots by Plotly instead. It offers a </w:t>
+      </w:r>
+      <w:r>
+        <w:t xml:space="preserve">wide </w:t>
+      </w:r>
+      <w:r>
+        <w:t>range of data visualization tools and are much more visually appealing and informative than Matplotlib</w:t>
+      </w:r>
+      <w:r>
+        <w:t>’s charts/plots</w:t>
+      </w:r>
+      <w:r>
+        <w:t xml:space="preserve">. The best part is that if you have used matplotlib switching to </w:t>
+      </w:r>
+      <w:r>
+        <w:t>P</w:t>
+      </w:r>
       <w:bookmarkStart w:id="0" w:name="_GoBack"/>
       <w:bookmarkEnd w:id="0"/>
-    </w:p>
-    <w:p>
-      <w:r>
-        <w:t>Do you still rely on matplotlib for data visualization?</w:t>
-      </w:r>
-    </w:p>
-    <w:p>
-      <w:r>
-        <w:t xml:space="preserve">Try using interactive plots by Plotly instead. It offers a range of data visualization tools and are much more visually appealing and informative than Matplotlib. The best part is that if you have used matplotlib switching to plotly </w:t>
-      </w:r>
-      <w:r>
-        <w:t>will be easy</w:t>
+      <w:r>
+        <w:t xml:space="preserve">lotly </w:t>
+      </w:r>
+      <w:r>
+        <w:t>won’t be difficult</w:t>
       </w:r>
       <w:r>
         <w:t>.</w:t>
